--- a/contracts/2/contract_87_zskqfl.docx
+++ b/contracts/2/contract_87_zskqfl.docx
@@ -3986,7 +3986,7 @@
     </w:p>
     <w:tbl>
       <w:tblPr>
-        <w:tblW w:type="auto" w:w="100"/>
+        <w:tblW w:type="pct" w:w="100%"/>
         <w:tblBorders>
           <w:top w:val="single" w:color="auto" w:sz="4"/>
           <w:left w:val="single" w:color="auto" w:sz="4"/>
@@ -3997,14 +3997,18 @@
         </w:tblBorders>
       </w:tblPr>
       <w:tblGrid>
-        <w:gridCol w:w="500"/>
-        <w:gridCol w:w="500"/>
-        <w:gridCol w:w="1300"/>
-        <w:gridCol w:w="600"/>
-        <w:gridCol w:w="600"/>
+        <w:gridCol w:w="100"/>
+        <w:gridCol w:w="100"/>
+        <w:gridCol w:w="100"/>
+        <w:gridCol w:w="100"/>
+        <w:gridCol w:w="100"/>
       </w:tblGrid>
       <w:tr>
         <w:tc>
+          <w:tcPr>
+            <w:tcW w:type="pct" w:w="5%"/>
+            <w:vAlign w:val="center"/>
+          </w:tcPr>
           <w:p>
             <w:pPr>
               <w:jc w:val="center"/>
@@ -4015,6 +4019,10 @@
           </w:p>
         </w:tc>
         <w:tc>
+          <w:tcPr>
+            <w:tcW w:type="pct" w:w="15%"/>
+            <w:vAlign w:val="center"/>
+          </w:tcPr>
           <w:p>
             <w:pPr>
               <w:jc w:val="center"/>
@@ -4025,6 +4033,10 @@
           </w:p>
         </w:tc>
         <w:tc>
+          <w:tcPr>
+            <w:tcW w:type="pct" w:w="45%"/>
+            <w:vAlign w:val="center"/>
+          </w:tcPr>
           <w:p>
             <w:pPr>
               <w:jc w:val="center"/>
@@ -4035,6 +4047,10 @@
           </w:p>
         </w:tc>
         <w:tc>
+          <w:tcPr>
+            <w:tcW w:type="pct" w:w="15%"/>
+            <w:vAlign w:val="center"/>
+          </w:tcPr>
           <w:p>
             <w:pPr>
               <w:jc w:val="center"/>
@@ -4045,6 +4061,10 @@
           </w:p>
         </w:tc>
         <w:tc>
+          <w:tcPr>
+            <w:tcW w:type="pct" w:w="20%"/>
+            <w:vAlign w:val="center"/>
+          </w:tcPr>
           <w:p>
             <w:pPr>
               <w:jc w:val="center"/>
@@ -4057,6 +4077,9 @@
       </w:tr>
       <w:tr>
         <w:tc>
+          <w:tcPr>
+            <w:tcW w:type="pct" w:w="5%"/>
+          </w:tcPr>
           <w:p>
             <w:r>
               <w:t xml:space="preserve">1</w:t>
@@ -4064,6 +4087,9 @@
           </w:p>
         </w:tc>
         <w:tc>
+          <w:tcPr>
+            <w:tcW w:type="pct" w:w="15%"/>
+          </w:tcPr>
           <w:p>
             <w:r>
               <w:t xml:space="preserve">Стол 150см круглый казахский</w:t>
@@ -4071,6 +4097,9 @@
           </w:p>
         </w:tc>
         <w:tc>
+          <w:tcPr>
+            <w:tcW w:type="pct" w:w="45%"/>
+          </w:tcPr>
           <w:p>
             <w:r>
               <w:t xml:space="preserve">83/246</w:t>
@@ -4078,6 +4107,9 @@
           </w:p>
         </w:tc>
         <w:tc>
+          <w:tcPr>
+            <w:tcW w:type="pct" w:w="15%"/>
+          </w:tcPr>
           <w:p>
             <w:r>
               <w:t xml:space="preserve">1500</w:t>
@@ -4085,6 +4117,9 @@
           </w:p>
         </w:tc>
         <w:tc>
+          <w:tcPr>
+            <w:tcW w:type="pct" w:w="20%"/>
+          </w:tcPr>
           <w:p>
             <w:r>
               <w:t xml:space="preserve">25000</w:t>
